--- a/Data-definition-language.docx
+++ b/Data-definition-language.docx
@@ -3,169 +3,156 @@
 <w:document xmlns:wpc="http://schemas.microsoft.com/office/word/2010/wordprocessingCanvas" xmlns:cx="http://schemas.microsoft.com/office/drawing/2014/chartex" xmlns:cx1="http://schemas.microsoft.com/office/drawing/2015/9/8/chartex" xmlns:mc="http://schemas.openxmlformats.org/markup-compatibility/2006" xmlns:o="urn:schemas-microsoft-com:office:office" xmlns:r="http://schemas.openxmlformats.org/officeDocument/2006/relationships" xmlns:m="http://schemas.openxmlformats.org/officeDocument/2006/math" xmlns:v="urn:schemas-microsoft-com:vml" xmlns:wp14="http://schemas.microsoft.com/office/word/2010/wordprocessingDrawing" xmlns:wp="http://schemas.openxmlformats.org/drawingml/2006/wordprocessingDrawing" xmlns:w10="urn:schemas-microsoft-com:office:word" xmlns:w="http://schemas.openxmlformats.org/wordprocessingml/2006/main" xmlns:w14="http://schemas.microsoft.com/office/word/2010/wordml" xmlns:w15="http://schemas.microsoft.com/office/word/2012/wordml" xmlns:w16se="http://schemas.microsoft.com/office/word/2015/wordml/symex" xmlns:wpg="http://schemas.microsoft.com/office/word/2010/wordprocessingGroup" xmlns:wpi="http://schemas.microsoft.com/office/word/2010/wordprocessingInk" xmlns:wne="http://schemas.microsoft.com/office/word/2006/wordml" xmlns:wps="http://schemas.microsoft.com/office/word/2010/wordprocessingShape" mc:Ignorable="w14 w15 w16se wp14">
   <w:body>
     <w:p>
-      <w:r>
-        <w:fldChar w:fldCharType="begin"/>
-      </w:r>
-      <w:r>
-        <w:instrText xml:space="preserve"> HYPERLINK "https://learn.gomycode.co/student/checkpoints/fd0bc348-7e7f-4c17-a08c-683fdb37d4d3" </w:instrText>
-      </w:r>
-      <w:r>
-        <w:fldChar w:fldCharType="separate"/>
-      </w:r>
-      <w:r>
-        <w:rPr>
-          <w:rStyle w:val="Lienhypertexte"/>
-          <w:rFonts w:ascii="Calibri" w:eastAsia="Calibri" w:hAnsi="Calibri" w:cs="Calibri"/>
-          <w:b/>
-          <w:bCs/>
-          <w:sz w:val="36"/>
-          <w:szCs w:val="36"/>
-        </w:rPr>
-        <w:t xml:space="preserve">Data Manipulation </w:t>
-      </w:r>
-      <w:proofErr w:type="spellStart"/>
-      <w:r>
-        <w:rPr>
-          <w:rStyle w:val="Lienhypertexte"/>
-          <w:rFonts w:ascii="Calibri" w:eastAsia="Calibri" w:hAnsi="Calibri" w:cs="Calibri"/>
-          <w:b/>
-          <w:bCs/>
-          <w:sz w:val="36"/>
-          <w:szCs w:val="36"/>
-        </w:rPr>
-        <w:t>language</w:t>
-      </w:r>
-      <w:proofErr w:type="spellEnd"/>
-      <w:r>
-        <w:fldChar w:fldCharType="end"/>
-      </w:r>
-      <w:r>
-        <w:rPr>
-          <w:rFonts w:ascii="Calibri" w:eastAsia="Calibri" w:hAnsi="Calibri" w:cs="Calibri"/>
-          <w:b/>
-          <w:bCs/>
-          <w:sz w:val="36"/>
-          <w:szCs w:val="36"/>
-        </w:rPr>
-        <w:t xml:space="preserve"> </w:t>
-      </w:r>
-    </w:p>
-    <w:p>
       <w:pPr>
         <w:jc w:val="center"/>
         <w:rPr>
           <w:rFonts w:ascii="Calibri" w:eastAsia="Calibri" w:hAnsi="Calibri" w:cs="Calibri"/>
-          <w:color w:val="4471C4"/>
+          <w:color w:val="4472C4" w:themeColor="accent1"/>
           <w:sz w:val="36"/>
           <w:szCs w:val="36"/>
           <w:u w:val="single"/>
         </w:rPr>
       </w:pPr>
-    </w:p>
-    <w:p>
-      <w:pPr>
-        <w:rPr>
-          <w:rFonts w:ascii="Calibri" w:eastAsia="Calibri" w:hAnsi="Calibri" w:cs="Calibri"/>
-          <w:sz w:val="24"/>
-          <w:szCs w:val="24"/>
-        </w:rPr>
-      </w:pPr>
-      <w:r>
-        <w:rPr>
-          <w:rFonts w:ascii="Calibri" w:eastAsia="Calibri" w:hAnsi="Calibri" w:cs="Calibri"/>
-          <w:b/>
-          <w:bCs/>
-          <w:sz w:val="24"/>
-          <w:szCs w:val="24"/>
-        </w:rPr>
-        <w:t>INSERT</w:t>
-      </w:r>
-      <w:r>
-        <w:rPr>
-          <w:rFonts w:ascii="Calibri" w:eastAsia="Calibri" w:hAnsi="Calibri" w:cs="Calibri"/>
-          <w:sz w:val="24"/>
-          <w:szCs w:val="24"/>
+      <w:proofErr w:type="spellStart"/>
+      <w:proofErr w:type="gramStart"/>
+      <w:r>
+        <w:rPr>
+          <w:rFonts w:ascii="Calibri" w:eastAsia="Calibri" w:hAnsi="Calibri" w:cs="Calibri"/>
+          <w:color w:val="4472C4" w:themeColor="accent1"/>
+          <w:sz w:val="40"/>
+          <w:szCs w:val="40"/>
+          <w:u w:val="single"/>
+        </w:rPr>
+        <w:t>relational</w:t>
+      </w:r>
+      <w:proofErr w:type="spellEnd"/>
+      <w:proofErr w:type="gramEnd"/>
+      <w:r>
+        <w:rPr>
+          <w:rFonts w:ascii="Calibri" w:eastAsia="Calibri" w:hAnsi="Calibri" w:cs="Calibri"/>
+          <w:color w:val="4472C4" w:themeColor="accent1"/>
+          <w:sz w:val="40"/>
+          <w:szCs w:val="40"/>
+          <w:u w:val="single"/>
+        </w:rPr>
+        <w:t xml:space="preserve"> model checkpoint</w:t>
+      </w:r>
+      <w:r>
+        <w:rPr>
+          <w:rFonts w:ascii="Calibri" w:eastAsia="Calibri" w:hAnsi="Calibri" w:cs="Calibri"/>
+          <w:color w:val="4472C4" w:themeColor="accent1"/>
+          <w:sz w:val="36"/>
+          <w:szCs w:val="36"/>
         </w:rPr>
         <w:t xml:space="preserve"> </w:t>
       </w:r>
-      <w:r>
-        <w:rPr>
-          <w:rFonts w:ascii="Calibri" w:eastAsia="Calibri" w:hAnsi="Calibri" w:cs="Calibri"/>
-          <w:b/>
-          <w:bCs/>
-          <w:sz w:val="24"/>
-          <w:szCs w:val="24"/>
-        </w:rPr>
-        <w:t>INTO</w:t>
-      </w:r>
-      <w:r>
-        <w:rPr>
-          <w:rFonts w:ascii="Calibri" w:eastAsia="Calibri" w:hAnsi="Calibri" w:cs="Calibri"/>
-          <w:sz w:val="24"/>
-          <w:szCs w:val="24"/>
-        </w:rPr>
-        <w:t xml:space="preserve"> Product </w:t>
-      </w:r>
-      <w:r>
-        <w:rPr>
-          <w:rFonts w:ascii="Calibri" w:eastAsia="Calibri" w:hAnsi="Calibri" w:cs="Calibri"/>
-          <w:b/>
-          <w:bCs/>
-          <w:sz w:val="24"/>
-          <w:szCs w:val="24"/>
-        </w:rPr>
-        <w:t>VALUES</w:t>
-      </w:r>
-      <w:r>
-        <w:rPr>
-          <w:rFonts w:ascii="Calibri" w:eastAsia="Calibri" w:hAnsi="Calibri" w:cs="Calibri"/>
-          <w:sz w:val="24"/>
-          <w:szCs w:val="24"/>
-        </w:rPr>
-        <w:t xml:space="preserve"> (‘P01’, ‘Samsung </w:t>
+    </w:p>
+    <w:p>
+      <w:pPr>
+        <w:jc w:val="center"/>
+        <w:rPr>
+          <w:rFonts w:ascii="Calibri" w:eastAsia="Calibri" w:hAnsi="Calibri" w:cs="Calibri"/>
+          <w:color w:val="4472C4" w:themeColor="accent1"/>
+          <w:sz w:val="36"/>
+          <w:szCs w:val="36"/>
+        </w:rPr>
+      </w:pPr>
+    </w:p>
+    <w:p>
+      <w:pPr>
+        <w:rPr>
+          <w:rFonts w:ascii="Calibri" w:eastAsia="Calibri" w:hAnsi="Calibri" w:cs="Calibri"/>
+          <w:color w:val="4472C4" w:themeColor="accent1"/>
+          <w:sz w:val="36"/>
+          <w:szCs w:val="36"/>
+        </w:rPr>
+      </w:pPr>
+      <w:r>
+        <w:rPr>
+          <w:rFonts w:ascii="Calibri" w:eastAsia="Calibri" w:hAnsi="Calibri" w:cs="Calibri"/>
+          <w:color w:val="4472C4" w:themeColor="accent1"/>
+          <w:sz w:val="36"/>
+          <w:szCs w:val="36"/>
+        </w:rPr>
+        <w:t xml:space="preserve">.  </w:t>
       </w:r>
       <w:proofErr w:type="spellStart"/>
       <w:r>
         <w:rPr>
           <w:rFonts w:ascii="Calibri" w:eastAsia="Calibri" w:hAnsi="Calibri" w:cs="Calibri"/>
-          <w:sz w:val="24"/>
-          <w:szCs w:val="24"/>
-        </w:rPr>
-        <w:t>Galaxy</w:t>
+          <w:color w:val="4472C4" w:themeColor="accent1"/>
+          <w:sz w:val="36"/>
+          <w:szCs w:val="36"/>
+        </w:rPr>
+        <w:t>Create</w:t>
       </w:r>
       <w:proofErr w:type="spellEnd"/>
       <w:r>
         <w:rPr>
           <w:rFonts w:ascii="Calibri" w:eastAsia="Calibri" w:hAnsi="Calibri" w:cs="Calibri"/>
-          <w:sz w:val="24"/>
-          <w:szCs w:val="24"/>
-        </w:rPr>
-        <w:t xml:space="preserve"> S20’, ‘Smartphone’, 3299) ;</w:t>
-      </w:r>
-    </w:p>
-    <w:p>
-      <w:pPr>
-        <w:rPr>
-          <w:rFonts w:ascii="Calibri" w:eastAsia="Calibri" w:hAnsi="Calibri" w:cs="Calibri"/>
-          <w:sz w:val="24"/>
-          <w:szCs w:val="24"/>
-        </w:rPr>
-      </w:pPr>
-      <w:r>
-        <w:rPr>
-          <w:rFonts w:ascii="Calibri" w:eastAsia="Calibri" w:hAnsi="Calibri" w:cs="Calibri"/>
-          <w:b/>
-          <w:bCs/>
-          <w:sz w:val="24"/>
-          <w:szCs w:val="24"/>
-        </w:rPr>
-        <w:t>INSERT</w:t>
-      </w:r>
-      <w:r>
-        <w:rPr>
-          <w:rFonts w:ascii="Calibri" w:eastAsia="Calibri" w:hAnsi="Calibri" w:cs="Calibri"/>
-          <w:sz w:val="24"/>
-          <w:szCs w:val="24"/>
+          <w:color w:val="4472C4" w:themeColor="accent1"/>
+          <w:sz w:val="36"/>
+          <w:szCs w:val="36"/>
+        </w:rPr>
+        <w:t xml:space="preserve"> Product TABLE :</w:t>
+      </w:r>
+    </w:p>
+    <w:p>
+      <w:pPr>
+        <w:rPr>
+          <w:rFonts w:ascii="Calibri" w:eastAsia="Calibri" w:hAnsi="Calibri" w:cs="Calibri"/>
+          <w:color w:val="000000" w:themeColor="text1"/>
+          <w:sz w:val="28"/>
+          <w:szCs w:val="28"/>
+        </w:rPr>
+      </w:pPr>
+      <w:r>
+        <w:rPr>
+          <w:rFonts w:ascii="Calibri" w:eastAsia="Calibri" w:hAnsi="Calibri" w:cs="Calibri"/>
+          <w:color w:val="000000" w:themeColor="text1"/>
+          <w:sz w:val="28"/>
+          <w:szCs w:val="28"/>
+        </w:rPr>
+        <w:t xml:space="preserve">CREATE TABLE </w:t>
+      </w:r>
+      <w:proofErr w:type="gramStart"/>
+      <w:r>
+        <w:rPr>
+          <w:rFonts w:ascii="Calibri" w:eastAsia="Calibri" w:hAnsi="Calibri" w:cs="Calibri"/>
+          <w:color w:val="000000" w:themeColor="text1"/>
+          <w:sz w:val="28"/>
+          <w:szCs w:val="28"/>
+        </w:rPr>
+        <w:t>Product(</w:t>
+      </w:r>
+      <w:proofErr w:type="gramEnd"/>
+    </w:p>
+    <w:p>
+      <w:pPr>
+        <w:rPr>
+          <w:rFonts w:ascii="Calibri" w:eastAsia="Calibri" w:hAnsi="Calibri" w:cs="Calibri"/>
+          <w:color w:val="000000" w:themeColor="text1"/>
+          <w:sz w:val="28"/>
+          <w:szCs w:val="28"/>
+        </w:rPr>
+      </w:pPr>
+      <w:proofErr w:type="spellStart"/>
+      <w:r>
+        <w:rPr>
+          <w:rFonts w:ascii="Calibri" w:eastAsia="Calibri" w:hAnsi="Calibri" w:cs="Calibri"/>
+          <w:color w:val="000000" w:themeColor="text1"/>
+          <w:sz w:val="28"/>
+          <w:szCs w:val="28"/>
+        </w:rPr>
+        <w:t>Product_id</w:t>
+      </w:r>
+      <w:proofErr w:type="spellEnd"/>
+      <w:r>
+        <w:rPr>
+          <w:rFonts w:ascii="Calibri" w:eastAsia="Calibri" w:hAnsi="Calibri" w:cs="Calibri"/>
+          <w:color w:val="000000" w:themeColor="text1"/>
+          <w:sz w:val="28"/>
+          <w:szCs w:val="28"/>
         </w:rPr>
         <w:t xml:space="preserve"> </w:t>
       </w:r>
@@ -174,61 +161,58 @@
           <w:rFonts w:ascii="Calibri" w:eastAsia="Calibri" w:hAnsi="Calibri" w:cs="Calibri"/>
           <w:b/>
           <w:bCs/>
-          <w:sz w:val="24"/>
-          <w:szCs w:val="24"/>
-        </w:rPr>
-        <w:t>INTO</w:t>
-      </w:r>
-      <w:r>
-        <w:rPr>
-          <w:rFonts w:ascii="Calibri" w:eastAsia="Calibri" w:hAnsi="Calibri" w:cs="Calibri"/>
-          <w:sz w:val="24"/>
-          <w:szCs w:val="24"/>
-        </w:rPr>
-        <w:t xml:space="preserve"> Product </w:t>
-      </w:r>
-      <w:r>
-        <w:rPr>
-          <w:rFonts w:ascii="Calibri" w:eastAsia="Calibri" w:hAnsi="Calibri" w:cs="Calibri"/>
-          <w:b/>
-          <w:bCs/>
-          <w:sz w:val="24"/>
-          <w:szCs w:val="24"/>
-        </w:rPr>
-        <w:t>VALUES</w:t>
-      </w:r>
-      <w:r>
-        <w:rPr>
-          <w:rFonts w:ascii="Calibri" w:eastAsia="Calibri" w:hAnsi="Calibri" w:cs="Calibri"/>
-          <w:sz w:val="24"/>
-          <w:szCs w:val="24"/>
-        </w:rPr>
-        <w:t xml:space="preserve"> (‘P02’, ‘ASUS Notebook’, ‘PC’, 4599) ;</w:t>
-      </w:r>
-    </w:p>
-    <w:p>
-      <w:pPr>
-        <w:rPr>
-          <w:rFonts w:ascii="Calibri" w:eastAsia="Calibri" w:hAnsi="Calibri" w:cs="Calibri"/>
-          <w:sz w:val="24"/>
-          <w:szCs w:val="24"/>
-        </w:rPr>
-      </w:pPr>
-      <w:r>
-        <w:rPr>
-          <w:rFonts w:ascii="Calibri" w:eastAsia="Calibri" w:hAnsi="Calibri" w:cs="Calibri"/>
-          <w:b/>
-          <w:bCs/>
-          <w:sz w:val="24"/>
-          <w:szCs w:val="24"/>
-        </w:rPr>
-        <w:t>INSERT</w:t>
-      </w:r>
-      <w:r>
-        <w:rPr>
-          <w:rFonts w:ascii="Calibri" w:eastAsia="Calibri" w:hAnsi="Calibri" w:cs="Calibri"/>
-          <w:sz w:val="24"/>
-          <w:szCs w:val="24"/>
+          <w:color w:val="000000" w:themeColor="text1"/>
+          <w:sz w:val="28"/>
+          <w:szCs w:val="28"/>
+        </w:rPr>
+        <w:t>VARCHAR2</w:t>
+      </w:r>
+      <w:r>
+        <w:rPr>
+          <w:rFonts w:ascii="Calibri" w:eastAsia="Calibri" w:hAnsi="Calibri" w:cs="Calibri"/>
+          <w:color w:val="000000" w:themeColor="text1"/>
+          <w:sz w:val="28"/>
+          <w:szCs w:val="28"/>
+        </w:rPr>
+        <w:t xml:space="preserve">(20) </w:t>
+      </w:r>
+      <w:r>
+        <w:rPr>
+          <w:rFonts w:ascii="Calibri" w:eastAsia="Calibri" w:hAnsi="Calibri" w:cs="Calibri"/>
+          <w:b/>
+          <w:bCs/>
+          <w:color w:val="000000" w:themeColor="text1"/>
+          <w:sz w:val="28"/>
+          <w:szCs w:val="28"/>
+        </w:rPr>
+        <w:t>CONSTRAINT</w:t>
+      </w:r>
+      <w:r>
+        <w:rPr>
+          <w:rFonts w:ascii="Calibri" w:eastAsia="Calibri" w:hAnsi="Calibri" w:cs="Calibri"/>
+          <w:color w:val="000000" w:themeColor="text1"/>
+          <w:sz w:val="28"/>
+          <w:szCs w:val="28"/>
+        </w:rPr>
+        <w:t xml:space="preserve"> pk-</w:t>
+      </w:r>
+      <w:proofErr w:type="spellStart"/>
+      <w:r>
+        <w:rPr>
+          <w:rFonts w:ascii="Calibri" w:eastAsia="Calibri" w:hAnsi="Calibri" w:cs="Calibri"/>
+          <w:color w:val="000000" w:themeColor="text1"/>
+          <w:sz w:val="28"/>
+          <w:szCs w:val="28"/>
+        </w:rPr>
+        <w:t>product</w:t>
+      </w:r>
+      <w:proofErr w:type="spellEnd"/>
+      <w:r>
+        <w:rPr>
+          <w:rFonts w:ascii="Calibri" w:eastAsia="Calibri" w:hAnsi="Calibri" w:cs="Calibri"/>
+          <w:color w:val="000000" w:themeColor="text1"/>
+          <w:sz w:val="28"/>
+          <w:szCs w:val="28"/>
         </w:rPr>
         <w:t xml:space="preserve"> </w:t>
       </w:r>
@@ -237,61 +221,61 @@
           <w:rFonts w:ascii="Calibri" w:eastAsia="Calibri" w:hAnsi="Calibri" w:cs="Calibri"/>
           <w:b/>
           <w:bCs/>
-          <w:sz w:val="24"/>
-          <w:szCs w:val="24"/>
-        </w:rPr>
-        <w:t>INTO</w:t>
-      </w:r>
-      <w:r>
-        <w:rPr>
-          <w:rFonts w:ascii="Calibri" w:eastAsia="Calibri" w:hAnsi="Calibri" w:cs="Calibri"/>
-          <w:sz w:val="24"/>
-          <w:szCs w:val="24"/>
-        </w:rPr>
-        <w:t xml:space="preserve"> Customer </w:t>
-      </w:r>
-      <w:r>
-        <w:rPr>
-          <w:rFonts w:ascii="Calibri" w:eastAsia="Calibri" w:hAnsi="Calibri" w:cs="Calibri"/>
-          <w:b/>
-          <w:bCs/>
-          <w:sz w:val="24"/>
-          <w:szCs w:val="24"/>
-        </w:rPr>
-        <w:t>VALUES</w:t>
-      </w:r>
-      <w:r>
-        <w:rPr>
-          <w:rFonts w:ascii="Calibri" w:eastAsia="Calibri" w:hAnsi="Calibri" w:cs="Calibri"/>
-          <w:sz w:val="24"/>
-          <w:szCs w:val="24"/>
-        </w:rPr>
-        <w:t xml:space="preserve"> (‘C01’, ‘ALI’, 71321009) ;</w:t>
-      </w:r>
-    </w:p>
-    <w:p>
-      <w:pPr>
-        <w:rPr>
-          <w:rFonts w:ascii="Calibri" w:eastAsia="Calibri" w:hAnsi="Calibri" w:cs="Calibri"/>
-          <w:sz w:val="24"/>
-          <w:szCs w:val="24"/>
-        </w:rPr>
-      </w:pPr>
-      <w:r>
-        <w:rPr>
-          <w:rFonts w:ascii="Calibri" w:eastAsia="Calibri" w:hAnsi="Calibri" w:cs="Calibri"/>
-          <w:b/>
-          <w:bCs/>
-          <w:sz w:val="24"/>
-          <w:szCs w:val="24"/>
-        </w:rPr>
-        <w:t>INSERT</w:t>
-      </w:r>
-      <w:r>
-        <w:rPr>
-          <w:rFonts w:ascii="Calibri" w:eastAsia="Calibri" w:hAnsi="Calibri" w:cs="Calibri"/>
-          <w:sz w:val="24"/>
-          <w:szCs w:val="24"/>
+          <w:color w:val="000000" w:themeColor="text1"/>
+          <w:sz w:val="28"/>
+          <w:szCs w:val="28"/>
+        </w:rPr>
+        <w:t xml:space="preserve">PRIMARY </w:t>
+      </w:r>
+      <w:proofErr w:type="gramStart"/>
+      <w:r>
+        <w:rPr>
+          <w:rFonts w:ascii="Calibri" w:eastAsia="Calibri" w:hAnsi="Calibri" w:cs="Calibri"/>
+          <w:b/>
+          <w:bCs/>
+          <w:color w:val="000000" w:themeColor="text1"/>
+          <w:sz w:val="28"/>
+          <w:szCs w:val="28"/>
+        </w:rPr>
+        <w:t xml:space="preserve">KEY </w:t>
+      </w:r>
+      <w:r>
+        <w:rPr>
+          <w:rFonts w:ascii="Calibri" w:eastAsia="Calibri" w:hAnsi="Calibri" w:cs="Calibri"/>
+          <w:color w:val="000000" w:themeColor="text1"/>
+          <w:sz w:val="28"/>
+          <w:szCs w:val="28"/>
+        </w:rPr>
+        <w:t>,</w:t>
+      </w:r>
+      <w:proofErr w:type="gramEnd"/>
+    </w:p>
+    <w:p>
+      <w:pPr>
+        <w:rPr>
+          <w:rFonts w:ascii="Calibri" w:eastAsia="Calibri" w:hAnsi="Calibri" w:cs="Calibri"/>
+          <w:color w:val="000000" w:themeColor="text1"/>
+          <w:sz w:val="28"/>
+          <w:szCs w:val="28"/>
+        </w:rPr>
+      </w:pPr>
+      <w:proofErr w:type="spellStart"/>
+      <w:r>
+        <w:rPr>
+          <w:rFonts w:ascii="Calibri" w:eastAsia="Calibri" w:hAnsi="Calibri" w:cs="Calibri"/>
+          <w:color w:val="000000" w:themeColor="text1"/>
+          <w:sz w:val="28"/>
+          <w:szCs w:val="28"/>
+        </w:rPr>
+        <w:t>Product_Name</w:t>
+      </w:r>
+      <w:proofErr w:type="spellEnd"/>
+      <w:r>
+        <w:rPr>
+          <w:rFonts w:ascii="Calibri" w:eastAsia="Calibri" w:hAnsi="Calibri" w:cs="Calibri"/>
+          <w:color w:val="000000" w:themeColor="text1"/>
+          <w:sz w:val="28"/>
+          <w:szCs w:val="28"/>
         </w:rPr>
         <w:t xml:space="preserve"> </w:t>
       </w:r>
@@ -300,283 +284,920 @@
           <w:rFonts w:ascii="Calibri" w:eastAsia="Calibri" w:hAnsi="Calibri" w:cs="Calibri"/>
           <w:b/>
           <w:bCs/>
-          <w:sz w:val="24"/>
-          <w:szCs w:val="24"/>
-        </w:rPr>
-        <w:t>INTO</w:t>
-      </w:r>
-      <w:r>
-        <w:rPr>
-          <w:rFonts w:ascii="Calibri" w:eastAsia="Calibri" w:hAnsi="Calibri" w:cs="Calibri"/>
-          <w:sz w:val="24"/>
-          <w:szCs w:val="24"/>
-        </w:rPr>
-        <w:t xml:space="preserve"> Customer </w:t>
-      </w:r>
-      <w:r>
-        <w:rPr>
-          <w:rFonts w:ascii="Calibri" w:eastAsia="Calibri" w:hAnsi="Calibri" w:cs="Calibri"/>
-          <w:b/>
-          <w:bCs/>
-          <w:sz w:val="24"/>
-          <w:szCs w:val="24"/>
-        </w:rPr>
-        <w:t>VALUES</w:t>
-      </w:r>
-      <w:r>
-        <w:rPr>
-          <w:rFonts w:ascii="Calibri" w:eastAsia="Calibri" w:hAnsi="Calibri" w:cs="Calibri"/>
-          <w:sz w:val="24"/>
-          <w:szCs w:val="24"/>
-        </w:rPr>
-        <w:t xml:space="preserve"> (‘C02’, ‘ASMA’, 77345823) ;</w:t>
-      </w:r>
-    </w:p>
-    <w:p>
-      <w:pPr>
-        <w:rPr>
-          <w:rFonts w:ascii="Calibri" w:eastAsia="Calibri" w:hAnsi="Calibri" w:cs="Calibri"/>
-          <w:sz w:val="24"/>
-          <w:szCs w:val="24"/>
-        </w:rPr>
-      </w:pPr>
-      <w:r>
-        <w:rPr>
-          <w:rFonts w:ascii="Calibri" w:eastAsia="Calibri" w:hAnsi="Calibri" w:cs="Calibri"/>
-          <w:b/>
-          <w:bCs/>
-          <w:sz w:val="24"/>
-          <w:szCs w:val="24"/>
-        </w:rPr>
-        <w:t>INSERT</w:t>
-      </w:r>
-      <w:r>
-        <w:rPr>
-          <w:rFonts w:ascii="Calibri" w:eastAsia="Calibri" w:hAnsi="Calibri" w:cs="Calibri"/>
-          <w:sz w:val="24"/>
-          <w:szCs w:val="24"/>
-        </w:rPr>
-        <w:t xml:space="preserve"> </w:t>
-      </w:r>
-      <w:r>
-        <w:rPr>
-          <w:rFonts w:ascii="Calibri" w:eastAsia="Calibri" w:hAnsi="Calibri" w:cs="Calibri"/>
-          <w:b/>
-          <w:bCs/>
-          <w:sz w:val="24"/>
-          <w:szCs w:val="24"/>
-        </w:rPr>
-        <w:t>INTO</w:t>
-      </w:r>
-      <w:r>
-        <w:rPr>
-          <w:rFonts w:ascii="Calibri" w:eastAsia="Calibri" w:hAnsi="Calibri" w:cs="Calibri"/>
-          <w:sz w:val="24"/>
-          <w:szCs w:val="24"/>
-        </w:rPr>
-        <w:t xml:space="preserve"> </w:t>
-      </w:r>
-      <w:proofErr w:type="spellStart"/>
-      <w:r>
-        <w:rPr>
-          <w:rFonts w:ascii="Calibri" w:eastAsia="Calibri" w:hAnsi="Calibri" w:cs="Calibri"/>
-          <w:sz w:val="24"/>
-          <w:szCs w:val="24"/>
-        </w:rPr>
-        <w:t>Orders</w:t>
-      </w:r>
-      <w:proofErr w:type="spellEnd"/>
-      <w:r>
-        <w:rPr>
-          <w:rFonts w:ascii="Calibri" w:eastAsia="Calibri" w:hAnsi="Calibri" w:cs="Calibri"/>
-          <w:sz w:val="24"/>
-          <w:szCs w:val="24"/>
-        </w:rPr>
-        <w:t xml:space="preserve"> (</w:t>
-      </w:r>
-      <w:proofErr w:type="spellStart"/>
-      <w:r>
-        <w:rPr>
-          <w:rFonts w:ascii="Calibri" w:eastAsia="Calibri" w:hAnsi="Calibri" w:cs="Calibri"/>
-          <w:sz w:val="24"/>
-          <w:szCs w:val="24"/>
-        </w:rPr>
-        <w:t>Customer_id</w:t>
-      </w:r>
-      <w:proofErr w:type="spellEnd"/>
-      <w:r>
-        <w:rPr>
-          <w:rFonts w:ascii="Calibri" w:eastAsia="Calibri" w:hAnsi="Calibri" w:cs="Calibri"/>
-          <w:sz w:val="24"/>
-          <w:szCs w:val="24"/>
-        </w:rPr>
-        <w:t xml:space="preserve">, </w:t>
-      </w:r>
-      <w:proofErr w:type="spellStart"/>
-      <w:r>
-        <w:rPr>
-          <w:rFonts w:ascii="Calibri" w:eastAsia="Calibri" w:hAnsi="Calibri" w:cs="Calibri"/>
-          <w:sz w:val="24"/>
-          <w:szCs w:val="24"/>
-        </w:rPr>
-        <w:t>Product_id</w:t>
-      </w:r>
-      <w:proofErr w:type="spellEnd"/>
-      <w:r>
-        <w:rPr>
-          <w:rFonts w:ascii="Calibri" w:eastAsia="Calibri" w:hAnsi="Calibri" w:cs="Calibri"/>
-          <w:sz w:val="24"/>
-          <w:szCs w:val="24"/>
-        </w:rPr>
-        <w:t xml:space="preserve">, </w:t>
-      </w:r>
-      <w:proofErr w:type="spellStart"/>
-      <w:r>
-        <w:rPr>
-          <w:rFonts w:ascii="Calibri" w:eastAsia="Calibri" w:hAnsi="Calibri" w:cs="Calibri"/>
-          <w:sz w:val="24"/>
-          <w:szCs w:val="24"/>
-        </w:rPr>
-        <w:t>Quantity</w:t>
-      </w:r>
-      <w:proofErr w:type="spellEnd"/>
-      <w:r>
-        <w:rPr>
-          <w:rFonts w:ascii="Calibri" w:eastAsia="Calibri" w:hAnsi="Calibri" w:cs="Calibri"/>
-          <w:sz w:val="24"/>
-          <w:szCs w:val="24"/>
-        </w:rPr>
-        <w:t xml:space="preserve">, </w:t>
-      </w:r>
-      <w:proofErr w:type="spellStart"/>
-      <w:r>
-        <w:rPr>
-          <w:rFonts w:ascii="Calibri" w:eastAsia="Calibri" w:hAnsi="Calibri" w:cs="Calibri"/>
-          <w:sz w:val="24"/>
-          <w:szCs w:val="24"/>
-        </w:rPr>
-        <w:t>Total_amount</w:t>
-      </w:r>
-      <w:proofErr w:type="spellEnd"/>
-      <w:r>
-        <w:rPr>
-          <w:rFonts w:ascii="Calibri" w:eastAsia="Calibri" w:hAnsi="Calibri" w:cs="Calibri"/>
-          <w:sz w:val="24"/>
-          <w:szCs w:val="24"/>
-        </w:rPr>
-        <w:t xml:space="preserve">) </w:t>
-      </w:r>
-      <w:r>
-        <w:rPr>
-          <w:rFonts w:ascii="Calibri" w:eastAsia="Calibri" w:hAnsi="Calibri" w:cs="Calibri"/>
-          <w:b/>
-          <w:bCs/>
-          <w:sz w:val="24"/>
-          <w:szCs w:val="24"/>
-        </w:rPr>
-        <w:t>VALUES</w:t>
-      </w:r>
-      <w:r>
-        <w:rPr>
-          <w:rFonts w:ascii="Calibri" w:eastAsia="Calibri" w:hAnsi="Calibri" w:cs="Calibri"/>
-          <w:sz w:val="24"/>
-          <w:szCs w:val="24"/>
-        </w:rPr>
-        <w:t xml:space="preserve"> (‘C01’, ‘P02’, 2, 9198) ;</w:t>
-      </w:r>
-    </w:p>
-    <w:p>
-      <w:pPr>
-        <w:rPr>
-          <w:rFonts w:ascii="Calibri" w:eastAsia="Calibri" w:hAnsi="Calibri" w:cs="Calibri"/>
-          <w:sz w:val="24"/>
-          <w:szCs w:val="24"/>
-        </w:rPr>
-      </w:pPr>
-      <w:r>
-        <w:rPr>
-          <w:rFonts w:ascii="Calibri" w:eastAsia="Calibri" w:hAnsi="Calibri" w:cs="Calibri"/>
-          <w:b/>
-          <w:bCs/>
-          <w:sz w:val="24"/>
-          <w:szCs w:val="24"/>
-        </w:rPr>
-        <w:t>INSERT</w:t>
-      </w:r>
-      <w:r>
-        <w:rPr>
-          <w:rFonts w:ascii="Calibri" w:eastAsia="Calibri" w:hAnsi="Calibri" w:cs="Calibri"/>
-          <w:sz w:val="24"/>
-          <w:szCs w:val="24"/>
-        </w:rPr>
-        <w:t xml:space="preserve"> </w:t>
-      </w:r>
-      <w:r>
-        <w:rPr>
-          <w:rFonts w:ascii="Calibri" w:eastAsia="Calibri" w:hAnsi="Calibri" w:cs="Calibri"/>
-          <w:b/>
-          <w:bCs/>
-          <w:sz w:val="24"/>
-          <w:szCs w:val="24"/>
-        </w:rPr>
-        <w:t>INTO</w:t>
-      </w:r>
-      <w:r>
-        <w:rPr>
-          <w:rFonts w:ascii="Calibri" w:eastAsia="Calibri" w:hAnsi="Calibri" w:cs="Calibri"/>
-          <w:sz w:val="24"/>
-          <w:szCs w:val="24"/>
-        </w:rPr>
-        <w:t xml:space="preserve"> </w:t>
-      </w:r>
-      <w:proofErr w:type="spellStart"/>
-      <w:r>
-        <w:rPr>
-          <w:rFonts w:ascii="Calibri" w:eastAsia="Calibri" w:hAnsi="Calibri" w:cs="Calibri"/>
-          <w:sz w:val="24"/>
-          <w:szCs w:val="24"/>
-        </w:rPr>
-        <w:t>Orders</w:t>
-      </w:r>
-      <w:proofErr w:type="spellEnd"/>
-      <w:r>
-        <w:rPr>
-          <w:rFonts w:ascii="Calibri" w:eastAsia="Calibri" w:hAnsi="Calibri" w:cs="Calibri"/>
-          <w:sz w:val="24"/>
-          <w:szCs w:val="24"/>
-        </w:rPr>
-        <w:t xml:space="preserve"> </w:t>
-      </w:r>
-      <w:r>
-        <w:rPr>
-          <w:rFonts w:ascii="Calibri" w:eastAsia="Calibri" w:hAnsi="Calibri" w:cs="Calibri"/>
-          <w:b/>
-          <w:bCs/>
-          <w:sz w:val="24"/>
-          <w:szCs w:val="24"/>
-        </w:rPr>
-        <w:t>VALUES</w:t>
-      </w:r>
-      <w:r>
-        <w:rPr>
-          <w:rFonts w:ascii="Calibri" w:eastAsia="Calibri" w:hAnsi="Calibri" w:cs="Calibri"/>
-          <w:sz w:val="24"/>
-          <w:szCs w:val="24"/>
-        </w:rPr>
-        <w:t xml:space="preserve"> (‘C02’, ‘P01’, ‘28/05/2020’, 1, 3299) ;</w:t>
-      </w:r>
-    </w:p>
-    <w:p>
-      <w:pPr>
-        <w:rPr>
-          <w:rFonts w:ascii="Times New Roman" w:eastAsia="Calibri" w:hAnsi="Times New Roman" w:cs="Times New Roman"/>
-          <w:sz w:val="28"/>
-          <w:szCs w:val="28"/>
-        </w:rPr>
-      </w:pPr>
+          <w:color w:val="000000" w:themeColor="text1"/>
+          <w:sz w:val="28"/>
+          <w:szCs w:val="28"/>
+        </w:rPr>
+        <w:t>VARCHAR2</w:t>
+      </w:r>
+      <w:r>
+        <w:rPr>
+          <w:rFonts w:ascii="Calibri" w:eastAsia="Calibri" w:hAnsi="Calibri" w:cs="Calibri"/>
+          <w:color w:val="000000" w:themeColor="text1"/>
+          <w:sz w:val="28"/>
+          <w:szCs w:val="28"/>
+        </w:rPr>
+        <w:t xml:space="preserve">(20) </w:t>
+      </w:r>
+      <w:r>
+        <w:rPr>
+          <w:rFonts w:ascii="Calibri" w:eastAsia="Calibri" w:hAnsi="Calibri" w:cs="Calibri"/>
+          <w:b/>
+          <w:bCs/>
+          <w:color w:val="000000" w:themeColor="text1"/>
+          <w:sz w:val="28"/>
+          <w:szCs w:val="28"/>
+        </w:rPr>
+        <w:t>NOT NULL</w:t>
+      </w:r>
+      <w:r>
+        <w:rPr>
+          <w:rFonts w:ascii="Calibri" w:eastAsia="Calibri" w:hAnsi="Calibri" w:cs="Calibri"/>
+          <w:color w:val="000000" w:themeColor="text1"/>
+          <w:sz w:val="28"/>
+          <w:szCs w:val="28"/>
+        </w:rPr>
+        <w:t>,</w:t>
+      </w:r>
+    </w:p>
+    <w:p>
+      <w:pPr>
+        <w:rPr>
+          <w:rFonts w:ascii="Calibri" w:eastAsia="Calibri" w:hAnsi="Calibri" w:cs="Calibri"/>
+          <w:color w:val="000000" w:themeColor="text1"/>
+          <w:sz w:val="28"/>
+          <w:szCs w:val="28"/>
+        </w:rPr>
+      </w:pPr>
+      <w:r>
+        <w:rPr>
+          <w:rFonts w:ascii="Calibri" w:eastAsia="Calibri" w:hAnsi="Calibri" w:cs="Calibri"/>
+          <w:color w:val="000000" w:themeColor="text1"/>
+          <w:sz w:val="28"/>
+          <w:szCs w:val="28"/>
+        </w:rPr>
+        <w:t xml:space="preserve">Price </w:t>
+      </w:r>
+      <w:r>
+        <w:rPr>
+          <w:rFonts w:ascii="Calibri" w:eastAsia="Calibri" w:hAnsi="Calibri" w:cs="Calibri"/>
+          <w:b/>
+          <w:bCs/>
+          <w:color w:val="000000" w:themeColor="text1"/>
+          <w:sz w:val="28"/>
+          <w:szCs w:val="28"/>
+        </w:rPr>
+        <w:t xml:space="preserve">NUMBER </w:t>
+      </w:r>
+      <w:r>
+        <w:rPr>
+          <w:rFonts w:ascii="Calibri" w:eastAsia="Calibri" w:hAnsi="Calibri" w:cs="Calibri"/>
+          <w:color w:val="000000" w:themeColor="text1"/>
+          <w:sz w:val="28"/>
+          <w:szCs w:val="28"/>
+        </w:rPr>
+        <w:t>CHECK (Price&gt;0)</w:t>
+      </w:r>
       <w:bookmarkStart w:id="0" w:name="_GoBack"/>
       <w:bookmarkEnd w:id="0"/>
     </w:p>
+    <w:p>
+      <w:pPr>
+        <w:rPr>
+          <w:rFonts w:ascii="Calibri" w:eastAsia="Calibri" w:hAnsi="Calibri" w:cs="Calibri"/>
+          <w:color w:val="000000" w:themeColor="text1"/>
+          <w:sz w:val="28"/>
+          <w:szCs w:val="28"/>
+        </w:rPr>
+      </w:pPr>
+      <w:r>
+        <w:rPr>
+          <w:rFonts w:ascii="Calibri" w:eastAsia="Calibri" w:hAnsi="Calibri" w:cs="Calibri"/>
+          <w:color w:val="000000" w:themeColor="text1"/>
+          <w:sz w:val="28"/>
+          <w:szCs w:val="28"/>
+        </w:rPr>
+        <w:t>);</w:t>
+      </w:r>
+    </w:p>
+    <w:p>
+      <w:pPr>
+        <w:rPr>
+          <w:rFonts w:ascii="Calibri" w:eastAsia="Calibri" w:hAnsi="Calibri" w:cs="Calibri"/>
+          <w:color w:val="4472C4" w:themeColor="accent1"/>
+          <w:sz w:val="36"/>
+          <w:szCs w:val="36"/>
+        </w:rPr>
+      </w:pPr>
+      <w:r>
+        <w:rPr>
+          <w:rFonts w:ascii="Calibri" w:eastAsia="Calibri" w:hAnsi="Calibri" w:cs="Calibri"/>
+          <w:color w:val="4472C4" w:themeColor="accent1"/>
+          <w:sz w:val="36"/>
+          <w:szCs w:val="36"/>
+        </w:rPr>
+        <w:t xml:space="preserve">.  </w:t>
+      </w:r>
+      <w:proofErr w:type="spellStart"/>
+      <w:r>
+        <w:rPr>
+          <w:rFonts w:ascii="Calibri" w:eastAsia="Calibri" w:hAnsi="Calibri" w:cs="Calibri"/>
+          <w:color w:val="4472C4" w:themeColor="accent1"/>
+          <w:sz w:val="36"/>
+          <w:szCs w:val="36"/>
+        </w:rPr>
+        <w:t>Create</w:t>
+      </w:r>
+      <w:proofErr w:type="spellEnd"/>
+      <w:r>
+        <w:rPr>
+          <w:rFonts w:ascii="Calibri" w:eastAsia="Calibri" w:hAnsi="Calibri" w:cs="Calibri"/>
+          <w:color w:val="4472C4" w:themeColor="accent1"/>
+          <w:sz w:val="36"/>
+          <w:szCs w:val="36"/>
+        </w:rPr>
+        <w:t xml:space="preserve"> Customer TABLE :</w:t>
+      </w:r>
+    </w:p>
+    <w:p>
+      <w:pPr>
+        <w:rPr>
+          <w:rFonts w:ascii="Calibri" w:eastAsia="Calibri" w:hAnsi="Calibri" w:cs="Calibri"/>
+          <w:color w:val="000000" w:themeColor="text1"/>
+          <w:sz w:val="28"/>
+          <w:szCs w:val="28"/>
+        </w:rPr>
+      </w:pPr>
+      <w:r>
+        <w:rPr>
+          <w:rFonts w:ascii="Calibri" w:eastAsia="Calibri" w:hAnsi="Calibri" w:cs="Calibri"/>
+          <w:color w:val="000000" w:themeColor="text1"/>
+          <w:sz w:val="28"/>
+          <w:szCs w:val="28"/>
+        </w:rPr>
+        <w:t xml:space="preserve">CREATE TABLE </w:t>
+      </w:r>
+      <w:proofErr w:type="gramStart"/>
+      <w:r>
+        <w:rPr>
+          <w:rFonts w:ascii="Calibri" w:eastAsia="Calibri" w:hAnsi="Calibri" w:cs="Calibri"/>
+          <w:color w:val="000000" w:themeColor="text1"/>
+          <w:sz w:val="28"/>
+          <w:szCs w:val="28"/>
+        </w:rPr>
+        <w:t>Customer(</w:t>
+      </w:r>
+      <w:proofErr w:type="gramEnd"/>
+    </w:p>
+    <w:p>
+      <w:pPr>
+        <w:rPr>
+          <w:rFonts w:ascii="Calibri" w:eastAsia="Calibri" w:hAnsi="Calibri" w:cs="Calibri"/>
+          <w:color w:val="000000" w:themeColor="text1"/>
+          <w:sz w:val="28"/>
+          <w:szCs w:val="28"/>
+        </w:rPr>
+      </w:pPr>
+      <w:proofErr w:type="spellStart"/>
+      <w:r>
+        <w:rPr>
+          <w:rFonts w:ascii="Calibri" w:eastAsia="Calibri" w:hAnsi="Calibri" w:cs="Calibri"/>
+          <w:color w:val="000000" w:themeColor="text1"/>
+          <w:sz w:val="28"/>
+          <w:szCs w:val="28"/>
+        </w:rPr>
+        <w:t>Customer_id</w:t>
+      </w:r>
+      <w:proofErr w:type="spellEnd"/>
+      <w:r>
+        <w:rPr>
+          <w:rFonts w:ascii="Calibri" w:eastAsia="Calibri" w:hAnsi="Calibri" w:cs="Calibri"/>
+          <w:color w:val="000000" w:themeColor="text1"/>
+          <w:sz w:val="28"/>
+          <w:szCs w:val="28"/>
+        </w:rPr>
+        <w:t xml:space="preserve"> </w:t>
+      </w:r>
+      <w:r>
+        <w:rPr>
+          <w:rFonts w:ascii="Calibri" w:eastAsia="Calibri" w:hAnsi="Calibri" w:cs="Calibri"/>
+          <w:b/>
+          <w:bCs/>
+          <w:color w:val="000000" w:themeColor="text1"/>
+          <w:sz w:val="28"/>
+          <w:szCs w:val="28"/>
+        </w:rPr>
+        <w:t>VARCHAR2</w:t>
+      </w:r>
+      <w:r>
+        <w:rPr>
+          <w:rFonts w:ascii="Calibri" w:eastAsia="Calibri" w:hAnsi="Calibri" w:cs="Calibri"/>
+          <w:color w:val="000000" w:themeColor="text1"/>
+          <w:sz w:val="28"/>
+          <w:szCs w:val="28"/>
+        </w:rPr>
+        <w:t xml:space="preserve">(20) </w:t>
+      </w:r>
+      <w:r>
+        <w:rPr>
+          <w:rFonts w:ascii="Calibri" w:eastAsia="Calibri" w:hAnsi="Calibri" w:cs="Calibri"/>
+          <w:b/>
+          <w:bCs/>
+          <w:color w:val="000000" w:themeColor="text1"/>
+          <w:sz w:val="28"/>
+          <w:szCs w:val="28"/>
+        </w:rPr>
+        <w:t xml:space="preserve">CONSTRAINT </w:t>
+      </w:r>
+      <w:r>
+        <w:rPr>
+          <w:rFonts w:ascii="Calibri" w:eastAsia="Calibri" w:hAnsi="Calibri" w:cs="Calibri"/>
+          <w:color w:val="000000" w:themeColor="text1"/>
+          <w:sz w:val="28"/>
+          <w:szCs w:val="28"/>
+        </w:rPr>
+        <w:t>pk-</w:t>
+      </w:r>
+      <w:proofErr w:type="spellStart"/>
+      <w:r>
+        <w:rPr>
+          <w:rFonts w:ascii="Calibri" w:eastAsia="Calibri" w:hAnsi="Calibri" w:cs="Calibri"/>
+          <w:color w:val="000000" w:themeColor="text1"/>
+          <w:sz w:val="28"/>
+          <w:szCs w:val="28"/>
+        </w:rPr>
+        <w:t>customer</w:t>
+      </w:r>
+      <w:proofErr w:type="spellEnd"/>
+      <w:r>
+        <w:rPr>
+          <w:rFonts w:ascii="Calibri" w:eastAsia="Calibri" w:hAnsi="Calibri" w:cs="Calibri"/>
+          <w:color w:val="000000" w:themeColor="text1"/>
+          <w:sz w:val="28"/>
+          <w:szCs w:val="28"/>
+        </w:rPr>
+        <w:t xml:space="preserve"> </w:t>
+      </w:r>
+      <w:r>
+        <w:rPr>
+          <w:rFonts w:ascii="Calibri" w:eastAsia="Calibri" w:hAnsi="Calibri" w:cs="Calibri"/>
+          <w:b/>
+          <w:bCs/>
+          <w:color w:val="000000" w:themeColor="text1"/>
+          <w:sz w:val="28"/>
+          <w:szCs w:val="28"/>
+        </w:rPr>
+        <w:t xml:space="preserve">PRIMARY </w:t>
+      </w:r>
+      <w:proofErr w:type="gramStart"/>
+      <w:r>
+        <w:rPr>
+          <w:rFonts w:ascii="Calibri" w:eastAsia="Calibri" w:hAnsi="Calibri" w:cs="Calibri"/>
+          <w:b/>
+          <w:bCs/>
+          <w:color w:val="000000" w:themeColor="text1"/>
+          <w:sz w:val="28"/>
+          <w:szCs w:val="28"/>
+        </w:rPr>
+        <w:t xml:space="preserve">KEY </w:t>
+      </w:r>
+      <w:r>
+        <w:rPr>
+          <w:rFonts w:ascii="Calibri" w:eastAsia="Calibri" w:hAnsi="Calibri" w:cs="Calibri"/>
+          <w:color w:val="000000" w:themeColor="text1"/>
+          <w:sz w:val="28"/>
+          <w:szCs w:val="28"/>
+        </w:rPr>
+        <w:t>,</w:t>
+      </w:r>
+      <w:proofErr w:type="gramEnd"/>
+    </w:p>
+    <w:p>
+      <w:pPr>
+        <w:rPr>
+          <w:rFonts w:ascii="Calibri" w:eastAsia="Calibri" w:hAnsi="Calibri" w:cs="Calibri"/>
+          <w:color w:val="000000" w:themeColor="text1"/>
+          <w:sz w:val="28"/>
+          <w:szCs w:val="28"/>
+        </w:rPr>
+      </w:pPr>
+      <w:proofErr w:type="spellStart"/>
+      <w:r>
+        <w:rPr>
+          <w:rFonts w:ascii="Calibri" w:eastAsia="Calibri" w:hAnsi="Calibri" w:cs="Calibri"/>
+          <w:color w:val="000000" w:themeColor="text1"/>
+          <w:sz w:val="28"/>
+          <w:szCs w:val="28"/>
+        </w:rPr>
+        <w:t>Customer_Name</w:t>
+      </w:r>
+      <w:proofErr w:type="spellEnd"/>
+      <w:r>
+        <w:rPr>
+          <w:rFonts w:ascii="Calibri" w:eastAsia="Calibri" w:hAnsi="Calibri" w:cs="Calibri"/>
+          <w:color w:val="000000" w:themeColor="text1"/>
+          <w:sz w:val="28"/>
+          <w:szCs w:val="28"/>
+        </w:rPr>
+        <w:t xml:space="preserve"> </w:t>
+      </w:r>
+      <w:r>
+        <w:rPr>
+          <w:rFonts w:ascii="Calibri" w:eastAsia="Calibri" w:hAnsi="Calibri" w:cs="Calibri"/>
+          <w:b/>
+          <w:bCs/>
+          <w:color w:val="000000" w:themeColor="text1"/>
+          <w:sz w:val="28"/>
+          <w:szCs w:val="28"/>
+        </w:rPr>
+        <w:t>VARCHAR2</w:t>
+      </w:r>
+      <w:r>
+        <w:rPr>
+          <w:rFonts w:ascii="Calibri" w:eastAsia="Calibri" w:hAnsi="Calibri" w:cs="Calibri"/>
+          <w:color w:val="000000" w:themeColor="text1"/>
+          <w:sz w:val="28"/>
+          <w:szCs w:val="28"/>
+        </w:rPr>
+        <w:t xml:space="preserve">(20) </w:t>
+      </w:r>
+      <w:r>
+        <w:rPr>
+          <w:rFonts w:ascii="Calibri" w:eastAsia="Calibri" w:hAnsi="Calibri" w:cs="Calibri"/>
+          <w:b/>
+          <w:bCs/>
+          <w:color w:val="000000" w:themeColor="text1"/>
+          <w:sz w:val="28"/>
+          <w:szCs w:val="28"/>
+        </w:rPr>
+        <w:t>NOT NULL</w:t>
+      </w:r>
+      <w:r>
+        <w:rPr>
+          <w:rFonts w:ascii="Calibri" w:eastAsia="Calibri" w:hAnsi="Calibri" w:cs="Calibri"/>
+          <w:color w:val="000000" w:themeColor="text1"/>
+          <w:sz w:val="28"/>
+          <w:szCs w:val="28"/>
+        </w:rPr>
+        <w:t>,</w:t>
+      </w:r>
+    </w:p>
+    <w:p>
+      <w:pPr>
+        <w:rPr>
+          <w:rFonts w:ascii="Calibri" w:eastAsia="Calibri" w:hAnsi="Calibri" w:cs="Calibri"/>
+          <w:color w:val="000000" w:themeColor="text1"/>
+          <w:sz w:val="28"/>
+          <w:szCs w:val="28"/>
+        </w:rPr>
+      </w:pPr>
+      <w:proofErr w:type="spellStart"/>
+      <w:r>
+        <w:rPr>
+          <w:rFonts w:ascii="Calibri" w:eastAsia="Calibri" w:hAnsi="Calibri" w:cs="Calibri"/>
+          <w:color w:val="000000" w:themeColor="text1"/>
+          <w:sz w:val="28"/>
+          <w:szCs w:val="28"/>
+        </w:rPr>
+        <w:t>Customer_Tel</w:t>
+      </w:r>
+      <w:proofErr w:type="spellEnd"/>
+      <w:r>
+        <w:rPr>
+          <w:rFonts w:ascii="Calibri" w:eastAsia="Calibri" w:hAnsi="Calibri" w:cs="Calibri"/>
+          <w:color w:val="000000" w:themeColor="text1"/>
+          <w:sz w:val="28"/>
+          <w:szCs w:val="28"/>
+        </w:rPr>
+        <w:t xml:space="preserve"> </w:t>
+      </w:r>
+      <w:r>
+        <w:rPr>
+          <w:rFonts w:ascii="Calibri" w:eastAsia="Calibri" w:hAnsi="Calibri" w:cs="Calibri"/>
+          <w:b/>
+          <w:bCs/>
+          <w:color w:val="000000" w:themeColor="text1"/>
+          <w:sz w:val="28"/>
+          <w:szCs w:val="28"/>
+        </w:rPr>
+        <w:t>NUMBER</w:t>
+      </w:r>
+    </w:p>
+    <w:p>
+      <w:pPr>
+        <w:rPr>
+          <w:rFonts w:ascii="Calibri" w:eastAsia="Calibri" w:hAnsi="Calibri" w:cs="Calibri"/>
+          <w:color w:val="000000" w:themeColor="text1"/>
+          <w:sz w:val="28"/>
+          <w:szCs w:val="28"/>
+        </w:rPr>
+      </w:pPr>
+      <w:r>
+        <w:rPr>
+          <w:rFonts w:ascii="Calibri" w:eastAsia="Calibri" w:hAnsi="Calibri" w:cs="Calibri"/>
+          <w:color w:val="000000" w:themeColor="text1"/>
+          <w:sz w:val="28"/>
+          <w:szCs w:val="28"/>
+        </w:rPr>
+        <w:t>);</w:t>
+      </w:r>
+    </w:p>
+    <w:p>
+      <w:pPr>
+        <w:rPr>
+          <w:rFonts w:ascii="Calibri" w:eastAsia="Calibri" w:hAnsi="Calibri" w:cs="Calibri"/>
+          <w:color w:val="4472C4" w:themeColor="accent1"/>
+          <w:sz w:val="36"/>
+          <w:szCs w:val="36"/>
+        </w:rPr>
+      </w:pPr>
+      <w:r>
+        <w:rPr>
+          <w:rFonts w:ascii="Calibri" w:eastAsia="Calibri" w:hAnsi="Calibri" w:cs="Calibri"/>
+          <w:color w:val="4472C4" w:themeColor="accent1"/>
+          <w:sz w:val="36"/>
+          <w:szCs w:val="36"/>
+        </w:rPr>
+        <w:t xml:space="preserve">.  </w:t>
+      </w:r>
+      <w:proofErr w:type="spellStart"/>
+      <w:r>
+        <w:rPr>
+          <w:rFonts w:ascii="Calibri" w:eastAsia="Calibri" w:hAnsi="Calibri" w:cs="Calibri"/>
+          <w:color w:val="4472C4" w:themeColor="accent1"/>
+          <w:sz w:val="36"/>
+          <w:szCs w:val="36"/>
+        </w:rPr>
+        <w:t>Create</w:t>
+      </w:r>
+      <w:proofErr w:type="spellEnd"/>
+      <w:r>
+        <w:rPr>
+          <w:rFonts w:ascii="Calibri" w:eastAsia="Calibri" w:hAnsi="Calibri" w:cs="Calibri"/>
+          <w:color w:val="4472C4" w:themeColor="accent1"/>
+          <w:sz w:val="36"/>
+          <w:szCs w:val="36"/>
+        </w:rPr>
+        <w:t xml:space="preserve"> </w:t>
+      </w:r>
+      <w:proofErr w:type="spellStart"/>
+      <w:r>
+        <w:rPr>
+          <w:rFonts w:ascii="Calibri" w:eastAsia="Calibri" w:hAnsi="Calibri" w:cs="Calibri"/>
+          <w:color w:val="4472C4" w:themeColor="accent1"/>
+          <w:sz w:val="36"/>
+          <w:szCs w:val="36"/>
+        </w:rPr>
+        <w:t>OrdersTABLE</w:t>
+      </w:r>
+      <w:proofErr w:type="spellEnd"/>
+      <w:r>
+        <w:rPr>
+          <w:rFonts w:ascii="Calibri" w:eastAsia="Calibri" w:hAnsi="Calibri" w:cs="Calibri"/>
+          <w:color w:val="4472C4" w:themeColor="accent1"/>
+          <w:sz w:val="36"/>
+          <w:szCs w:val="36"/>
+        </w:rPr>
+        <w:t xml:space="preserve"> :</w:t>
+      </w:r>
+    </w:p>
+    <w:p>
+      <w:pPr>
+        <w:rPr>
+          <w:rFonts w:ascii="Calibri" w:eastAsia="Calibri" w:hAnsi="Calibri" w:cs="Calibri"/>
+          <w:color w:val="000000" w:themeColor="text1"/>
+          <w:sz w:val="28"/>
+          <w:szCs w:val="28"/>
+        </w:rPr>
+      </w:pPr>
+      <w:r>
+        <w:rPr>
+          <w:rFonts w:ascii="Calibri" w:eastAsia="Calibri" w:hAnsi="Calibri" w:cs="Calibri"/>
+          <w:color w:val="000000" w:themeColor="text1"/>
+          <w:sz w:val="28"/>
+          <w:szCs w:val="28"/>
+        </w:rPr>
+        <w:t xml:space="preserve">CREATE TABLE </w:t>
+      </w:r>
+      <w:proofErr w:type="spellStart"/>
+      <w:proofErr w:type="gramStart"/>
+      <w:r>
+        <w:rPr>
+          <w:rFonts w:ascii="Calibri" w:eastAsia="Calibri" w:hAnsi="Calibri" w:cs="Calibri"/>
+          <w:color w:val="000000" w:themeColor="text1"/>
+          <w:sz w:val="28"/>
+          <w:szCs w:val="28"/>
+        </w:rPr>
+        <w:t>Orders</w:t>
+      </w:r>
+      <w:proofErr w:type="spellEnd"/>
+      <w:r>
+        <w:rPr>
+          <w:rFonts w:ascii="Calibri" w:eastAsia="Calibri" w:hAnsi="Calibri" w:cs="Calibri"/>
+          <w:color w:val="000000" w:themeColor="text1"/>
+          <w:sz w:val="28"/>
+          <w:szCs w:val="28"/>
+        </w:rPr>
+        <w:t>(</w:t>
+      </w:r>
+      <w:proofErr w:type="gramEnd"/>
+    </w:p>
+    <w:p>
+      <w:pPr>
+        <w:rPr>
+          <w:rFonts w:ascii="Calibri" w:eastAsia="Calibri" w:hAnsi="Calibri" w:cs="Calibri"/>
+          <w:color w:val="000000" w:themeColor="text1"/>
+          <w:sz w:val="28"/>
+          <w:szCs w:val="28"/>
+        </w:rPr>
+      </w:pPr>
+      <w:proofErr w:type="spellStart"/>
+      <w:r>
+        <w:rPr>
+          <w:rFonts w:ascii="Calibri" w:eastAsia="Calibri" w:hAnsi="Calibri" w:cs="Calibri"/>
+          <w:color w:val="000000" w:themeColor="text1"/>
+          <w:sz w:val="28"/>
+          <w:szCs w:val="28"/>
+        </w:rPr>
+        <w:t>Quantity</w:t>
+      </w:r>
+      <w:proofErr w:type="spellEnd"/>
+      <w:r>
+        <w:rPr>
+          <w:rFonts w:ascii="Calibri" w:eastAsia="Calibri" w:hAnsi="Calibri" w:cs="Calibri"/>
+          <w:color w:val="000000" w:themeColor="text1"/>
+          <w:sz w:val="28"/>
+          <w:szCs w:val="28"/>
+        </w:rPr>
+        <w:t xml:space="preserve"> </w:t>
+      </w:r>
+      <w:proofErr w:type="gramStart"/>
+      <w:r>
+        <w:rPr>
+          <w:rFonts w:ascii="Calibri" w:eastAsia="Calibri" w:hAnsi="Calibri" w:cs="Calibri"/>
+          <w:b/>
+          <w:bCs/>
+          <w:color w:val="000000" w:themeColor="text1"/>
+          <w:sz w:val="28"/>
+          <w:szCs w:val="28"/>
+        </w:rPr>
+        <w:t xml:space="preserve">NUMBER </w:t>
+      </w:r>
+      <w:r>
+        <w:rPr>
+          <w:rFonts w:ascii="Calibri" w:eastAsia="Calibri" w:hAnsi="Calibri" w:cs="Calibri"/>
+          <w:color w:val="000000" w:themeColor="text1"/>
+          <w:sz w:val="28"/>
+          <w:szCs w:val="28"/>
+        </w:rPr>
+        <w:t>,</w:t>
+      </w:r>
+      <w:proofErr w:type="gramEnd"/>
+    </w:p>
+    <w:p>
+      <w:pPr>
+        <w:rPr>
+          <w:rFonts w:ascii="Calibri" w:eastAsia="Calibri" w:hAnsi="Calibri" w:cs="Calibri"/>
+          <w:color w:val="000000" w:themeColor="text1"/>
+          <w:sz w:val="28"/>
+          <w:szCs w:val="28"/>
+        </w:rPr>
+      </w:pPr>
+      <w:proofErr w:type="spellStart"/>
+      <w:r>
+        <w:rPr>
+          <w:rFonts w:ascii="Calibri" w:eastAsia="Calibri" w:hAnsi="Calibri" w:cs="Calibri"/>
+          <w:color w:val="000000" w:themeColor="text1"/>
+          <w:sz w:val="28"/>
+          <w:szCs w:val="28"/>
+        </w:rPr>
+        <w:t>Total_amount</w:t>
+      </w:r>
+      <w:proofErr w:type="spellEnd"/>
+      <w:r>
+        <w:rPr>
+          <w:rFonts w:ascii="Calibri" w:eastAsia="Calibri" w:hAnsi="Calibri" w:cs="Calibri"/>
+          <w:color w:val="000000" w:themeColor="text1"/>
+          <w:sz w:val="28"/>
+          <w:szCs w:val="28"/>
+        </w:rPr>
+        <w:t xml:space="preserve"> </w:t>
+      </w:r>
+      <w:r>
+        <w:rPr>
+          <w:rFonts w:ascii="Calibri" w:eastAsia="Calibri" w:hAnsi="Calibri" w:cs="Calibri"/>
+          <w:b/>
+          <w:bCs/>
+          <w:color w:val="000000" w:themeColor="text1"/>
+          <w:sz w:val="28"/>
+          <w:szCs w:val="28"/>
+        </w:rPr>
+        <w:t>NUMBER</w:t>
+      </w:r>
+      <w:r>
+        <w:rPr>
+          <w:rFonts w:ascii="Calibri" w:eastAsia="Calibri" w:hAnsi="Calibri" w:cs="Calibri"/>
+          <w:color w:val="000000" w:themeColor="text1"/>
+          <w:sz w:val="28"/>
+          <w:szCs w:val="28"/>
+        </w:rPr>
+        <w:t>,</w:t>
+      </w:r>
+    </w:p>
+    <w:p>
+      <w:pPr>
+        <w:rPr>
+          <w:rFonts w:ascii="Calibri" w:eastAsia="Calibri" w:hAnsi="Calibri" w:cs="Calibri"/>
+          <w:color w:val="000000" w:themeColor="text1"/>
+          <w:sz w:val="28"/>
+          <w:szCs w:val="28"/>
+        </w:rPr>
+      </w:pPr>
+      <w:r>
+        <w:rPr>
+          <w:rFonts w:ascii="Calibri" w:eastAsia="Calibri" w:hAnsi="Calibri" w:cs="Calibri"/>
+          <w:b/>
+          <w:bCs/>
+          <w:color w:val="000000" w:themeColor="text1"/>
+          <w:sz w:val="28"/>
+          <w:szCs w:val="28"/>
+        </w:rPr>
+        <w:t xml:space="preserve">CONSTRAINT </w:t>
+      </w:r>
+      <w:proofErr w:type="spellStart"/>
+      <w:r>
+        <w:rPr>
+          <w:rFonts w:ascii="Calibri" w:eastAsia="Calibri" w:hAnsi="Calibri" w:cs="Calibri"/>
+          <w:color w:val="000000" w:themeColor="text1"/>
+          <w:sz w:val="28"/>
+          <w:szCs w:val="28"/>
+        </w:rPr>
+        <w:t>fk_</w:t>
+      </w:r>
+      <w:proofErr w:type="gramStart"/>
+      <w:r>
+        <w:rPr>
+          <w:rFonts w:ascii="Calibri" w:eastAsia="Calibri" w:hAnsi="Calibri" w:cs="Calibri"/>
+          <w:color w:val="000000" w:themeColor="text1"/>
+          <w:sz w:val="28"/>
+          <w:szCs w:val="28"/>
+        </w:rPr>
+        <w:t>customer</w:t>
+      </w:r>
+      <w:proofErr w:type="spellEnd"/>
+      <w:r>
+        <w:rPr>
+          <w:rFonts w:ascii="Calibri" w:eastAsia="Calibri" w:hAnsi="Calibri" w:cs="Calibri"/>
+          <w:color w:val="000000" w:themeColor="text1"/>
+          <w:sz w:val="28"/>
+          <w:szCs w:val="28"/>
+        </w:rPr>
+        <w:t xml:space="preserve">  </w:t>
+      </w:r>
+      <w:r>
+        <w:rPr>
+          <w:rFonts w:ascii="Calibri" w:eastAsia="Calibri" w:hAnsi="Calibri" w:cs="Calibri"/>
+          <w:b/>
+          <w:bCs/>
+          <w:color w:val="000000" w:themeColor="text1"/>
+          <w:sz w:val="28"/>
+          <w:szCs w:val="28"/>
+        </w:rPr>
+        <w:t>FOREIGN</w:t>
+      </w:r>
+      <w:proofErr w:type="gramEnd"/>
+      <w:r>
+        <w:rPr>
+          <w:rFonts w:ascii="Calibri" w:eastAsia="Calibri" w:hAnsi="Calibri" w:cs="Calibri"/>
+          <w:b/>
+          <w:bCs/>
+          <w:color w:val="000000" w:themeColor="text1"/>
+          <w:sz w:val="28"/>
+          <w:szCs w:val="28"/>
+        </w:rPr>
+        <w:t xml:space="preserve"> KEY </w:t>
+      </w:r>
+      <w:r>
+        <w:rPr>
+          <w:rFonts w:ascii="Calibri" w:eastAsia="Calibri" w:hAnsi="Calibri" w:cs="Calibri"/>
+          <w:color w:val="000000" w:themeColor="text1"/>
+          <w:sz w:val="28"/>
+          <w:szCs w:val="28"/>
+        </w:rPr>
+        <w:t>(</w:t>
+      </w:r>
+      <w:proofErr w:type="spellStart"/>
+      <w:r>
+        <w:rPr>
+          <w:rFonts w:ascii="Calibri" w:eastAsia="Calibri" w:hAnsi="Calibri" w:cs="Calibri"/>
+          <w:color w:val="000000" w:themeColor="text1"/>
+          <w:sz w:val="28"/>
+          <w:szCs w:val="28"/>
+        </w:rPr>
+        <w:t>Customer_id</w:t>
+      </w:r>
+      <w:proofErr w:type="spellEnd"/>
+      <w:r>
+        <w:rPr>
+          <w:rFonts w:ascii="Calibri" w:eastAsia="Calibri" w:hAnsi="Calibri" w:cs="Calibri"/>
+          <w:color w:val="000000" w:themeColor="text1"/>
+          <w:sz w:val="28"/>
+          <w:szCs w:val="28"/>
+        </w:rPr>
+        <w:t xml:space="preserve">) </w:t>
+      </w:r>
+      <w:r>
+        <w:rPr>
+          <w:rFonts w:ascii="Calibri" w:eastAsia="Calibri" w:hAnsi="Calibri" w:cs="Calibri"/>
+          <w:b/>
+          <w:bCs/>
+          <w:color w:val="000000" w:themeColor="text1"/>
+          <w:sz w:val="28"/>
+          <w:szCs w:val="28"/>
+        </w:rPr>
+        <w:t xml:space="preserve">REFERENCES </w:t>
+      </w:r>
+      <w:r>
+        <w:rPr>
+          <w:rFonts w:ascii="Calibri" w:eastAsia="Calibri" w:hAnsi="Calibri" w:cs="Calibri"/>
+          <w:color w:val="000000" w:themeColor="text1"/>
+          <w:sz w:val="28"/>
+          <w:szCs w:val="28"/>
+        </w:rPr>
+        <w:t>Customer(</w:t>
+      </w:r>
+      <w:proofErr w:type="spellStart"/>
+      <w:r>
+        <w:rPr>
+          <w:rFonts w:ascii="Calibri" w:eastAsia="Calibri" w:hAnsi="Calibri" w:cs="Calibri"/>
+          <w:color w:val="000000" w:themeColor="text1"/>
+          <w:sz w:val="28"/>
+          <w:szCs w:val="28"/>
+        </w:rPr>
+        <w:t>Customer_id</w:t>
+      </w:r>
+      <w:proofErr w:type="spellEnd"/>
+      <w:r>
+        <w:rPr>
+          <w:rFonts w:ascii="Calibri" w:eastAsia="Calibri" w:hAnsi="Calibri" w:cs="Calibri"/>
+          <w:color w:val="000000" w:themeColor="text1"/>
+          <w:sz w:val="28"/>
+          <w:szCs w:val="28"/>
+        </w:rPr>
+        <w:t>),</w:t>
+      </w:r>
+    </w:p>
+    <w:p>
+      <w:pPr>
+        <w:rPr>
+          <w:rFonts w:ascii="Calibri" w:eastAsia="Calibri" w:hAnsi="Calibri" w:cs="Calibri"/>
+          <w:color w:val="000000" w:themeColor="text1"/>
+          <w:sz w:val="28"/>
+          <w:szCs w:val="28"/>
+        </w:rPr>
+      </w:pPr>
+      <w:r>
+        <w:rPr>
+          <w:rFonts w:ascii="Calibri" w:eastAsia="Calibri" w:hAnsi="Calibri" w:cs="Calibri"/>
+          <w:b/>
+          <w:bCs/>
+          <w:color w:val="000000" w:themeColor="text1"/>
+          <w:sz w:val="28"/>
+          <w:szCs w:val="28"/>
+        </w:rPr>
+        <w:t xml:space="preserve">CONSTRAINT </w:t>
+      </w:r>
+      <w:proofErr w:type="spellStart"/>
+      <w:r>
+        <w:rPr>
+          <w:rFonts w:ascii="Calibri" w:eastAsia="Calibri" w:hAnsi="Calibri" w:cs="Calibri"/>
+          <w:color w:val="000000" w:themeColor="text1"/>
+          <w:sz w:val="28"/>
+          <w:szCs w:val="28"/>
+        </w:rPr>
+        <w:t>fk_product</w:t>
+      </w:r>
+      <w:proofErr w:type="spellEnd"/>
+      <w:r>
+        <w:rPr>
+          <w:rFonts w:ascii="Calibri" w:eastAsia="Calibri" w:hAnsi="Calibri" w:cs="Calibri"/>
+          <w:color w:val="000000" w:themeColor="text1"/>
+          <w:sz w:val="28"/>
+          <w:szCs w:val="28"/>
+        </w:rPr>
+        <w:t xml:space="preserve"> </w:t>
+      </w:r>
+      <w:r>
+        <w:rPr>
+          <w:rFonts w:ascii="Calibri" w:eastAsia="Calibri" w:hAnsi="Calibri" w:cs="Calibri"/>
+          <w:b/>
+          <w:bCs/>
+          <w:color w:val="000000" w:themeColor="text1"/>
+          <w:sz w:val="28"/>
+          <w:szCs w:val="28"/>
+        </w:rPr>
+        <w:t xml:space="preserve">FOREIGN KEY </w:t>
+      </w:r>
+      <w:r>
+        <w:rPr>
+          <w:rFonts w:ascii="Calibri" w:eastAsia="Calibri" w:hAnsi="Calibri" w:cs="Calibri"/>
+          <w:color w:val="000000" w:themeColor="text1"/>
+          <w:sz w:val="28"/>
+          <w:szCs w:val="28"/>
+        </w:rPr>
+        <w:t>(</w:t>
+      </w:r>
+      <w:proofErr w:type="spellStart"/>
+      <w:r>
+        <w:rPr>
+          <w:rFonts w:ascii="Calibri" w:eastAsia="Calibri" w:hAnsi="Calibri" w:cs="Calibri"/>
+          <w:color w:val="000000" w:themeColor="text1"/>
+          <w:sz w:val="28"/>
+          <w:szCs w:val="28"/>
+        </w:rPr>
+        <w:t>Product_id</w:t>
+      </w:r>
+      <w:proofErr w:type="spellEnd"/>
+      <w:r>
+        <w:rPr>
+          <w:rFonts w:ascii="Calibri" w:eastAsia="Calibri" w:hAnsi="Calibri" w:cs="Calibri"/>
+          <w:color w:val="000000" w:themeColor="text1"/>
+          <w:sz w:val="28"/>
+          <w:szCs w:val="28"/>
+        </w:rPr>
+        <w:t xml:space="preserve">) </w:t>
+      </w:r>
+      <w:r>
+        <w:rPr>
+          <w:rFonts w:ascii="Calibri" w:eastAsia="Calibri" w:hAnsi="Calibri" w:cs="Calibri"/>
+          <w:b/>
+          <w:bCs/>
+          <w:color w:val="000000" w:themeColor="text1"/>
+          <w:sz w:val="28"/>
+          <w:szCs w:val="28"/>
+        </w:rPr>
+        <w:t xml:space="preserve">REFERENCES </w:t>
+      </w:r>
+      <w:r>
+        <w:rPr>
+          <w:rFonts w:ascii="Calibri" w:eastAsia="Calibri" w:hAnsi="Calibri" w:cs="Calibri"/>
+          <w:color w:val="000000" w:themeColor="text1"/>
+          <w:sz w:val="28"/>
+          <w:szCs w:val="28"/>
+        </w:rPr>
+        <w:t>Product(</w:t>
+      </w:r>
+      <w:proofErr w:type="spellStart"/>
+      <w:r>
+        <w:rPr>
+          <w:rFonts w:ascii="Calibri" w:eastAsia="Calibri" w:hAnsi="Calibri" w:cs="Calibri"/>
+          <w:color w:val="000000" w:themeColor="text1"/>
+          <w:sz w:val="28"/>
+          <w:szCs w:val="28"/>
+        </w:rPr>
+        <w:t>Product_id</w:t>
+      </w:r>
+      <w:proofErr w:type="spellEnd"/>
+      <w:r>
+        <w:rPr>
+          <w:rFonts w:ascii="Calibri" w:eastAsia="Calibri" w:hAnsi="Calibri" w:cs="Calibri"/>
+          <w:color w:val="000000" w:themeColor="text1"/>
+          <w:sz w:val="28"/>
+          <w:szCs w:val="28"/>
+        </w:rPr>
+        <w:t>)</w:t>
+      </w:r>
+    </w:p>
+    <w:p>
+      <w:pPr>
+        <w:rPr>
+          <w:rFonts w:ascii="Calibri" w:eastAsia="Calibri" w:hAnsi="Calibri" w:cs="Calibri"/>
+          <w:color w:val="000000" w:themeColor="text1"/>
+          <w:sz w:val="28"/>
+          <w:szCs w:val="28"/>
+        </w:rPr>
+      </w:pPr>
+      <w:r>
+        <w:rPr>
+          <w:rFonts w:ascii="Calibri" w:eastAsia="Calibri" w:hAnsi="Calibri" w:cs="Calibri"/>
+          <w:color w:val="000000" w:themeColor="text1"/>
+          <w:sz w:val="28"/>
+          <w:szCs w:val="28"/>
+        </w:rPr>
+        <w:t>);</w:t>
+      </w:r>
+    </w:p>
+    <w:p>
+      <w:pPr>
+        <w:rPr>
+          <w:rFonts w:ascii="Calibri" w:eastAsia="Calibri" w:hAnsi="Calibri" w:cs="Calibri"/>
+          <w:color w:val="000000" w:themeColor="text1"/>
+          <w:sz w:val="28"/>
+          <w:szCs w:val="28"/>
+        </w:rPr>
+      </w:pPr>
+    </w:p>
+    <w:p/>
     <w:sectPr>
       <w:pgSz w:w="11906" w:h="16838"/>
       <w:pgMar w:top="1440" w:right="1440" w:bottom="1440" w:left="1440" w:header="720" w:footer="720" w:gutter="0"/>
@@ -585,6 +1206,136 @@
     </w:sectPr>
   </w:body>
 </w:document>
+</file>
+
+<file path=word/numbering.xml><?xml version="1.0" encoding="utf-8"?>
+<w:numbering xmlns:wpc="http://schemas.microsoft.com/office/word/2010/wordprocessingCanvas" xmlns:cx="http://schemas.microsoft.com/office/drawing/2014/chartex" xmlns:cx1="http://schemas.microsoft.com/office/drawing/2015/9/8/chartex" xmlns:mc="http://schemas.openxmlformats.org/markup-compatibility/2006" xmlns:o="urn:schemas-microsoft-com:office:office" xmlns:r="http://schemas.openxmlformats.org/officeDocument/2006/relationships" xmlns:m="http://schemas.openxmlformats.org/officeDocument/2006/math" xmlns:v="urn:schemas-microsoft-com:vml" xmlns:wp14="http://schemas.microsoft.com/office/word/2010/wordprocessingDrawing" xmlns:wp="http://schemas.openxmlformats.org/drawingml/2006/wordprocessingDrawing" xmlns:w10="urn:schemas-microsoft-com:office:word" xmlns:w="http://schemas.openxmlformats.org/wordprocessingml/2006/main" xmlns:w14="http://schemas.microsoft.com/office/word/2010/wordml" xmlns:w15="http://schemas.microsoft.com/office/word/2012/wordml" xmlns:w16se="http://schemas.microsoft.com/office/word/2015/wordml/symex" xmlns:wpg="http://schemas.microsoft.com/office/word/2010/wordprocessingGroup" xmlns:wpi="http://schemas.microsoft.com/office/word/2010/wordprocessingInk" xmlns:wne="http://schemas.microsoft.com/office/word/2006/wordml" xmlns:wps="http://schemas.microsoft.com/office/word/2010/wordprocessingShape" mc:Ignorable="w14 w15 w16se wp14">
+  <w:abstractNum w:abstractNumId="0" w15:restartNumberingAfterBreak="0">
+    <w:nsid w:val="5B593F8E"/>
+    <w:multiLevelType w:val="hybridMultilevel"/>
+    <w:tmpl w:val="D8B09A0C"/>
+    <w:lvl w:ilvl="0" w:tplc="3D64A146">
+      <w:start w:val="1"/>
+      <w:numFmt w:val="bullet"/>
+      <w:lvlText w:val=""/>
+      <w:lvlJc w:val="left"/>
+      <w:pPr>
+        <w:ind w:left="720" w:hanging="360"/>
+      </w:pPr>
+      <w:rPr>
+        <w:rFonts w:ascii="Wingdings" w:hAnsi="Wingdings" w:hint="default"/>
+      </w:rPr>
+    </w:lvl>
+    <w:lvl w:ilvl="1" w:tplc="73AE7646">
+      <w:start w:val="1"/>
+      <w:numFmt w:val="bullet"/>
+      <w:lvlText w:val="o"/>
+      <w:lvlJc w:val="left"/>
+      <w:pPr>
+        <w:ind w:left="1440" w:hanging="360"/>
+      </w:pPr>
+      <w:rPr>
+        <w:rFonts w:ascii="Courier New" w:hAnsi="Courier New" w:cs="Times New Roman" w:hint="default"/>
+      </w:rPr>
+    </w:lvl>
+    <w:lvl w:ilvl="2" w:tplc="E8F0C65A">
+      <w:start w:val="1"/>
+      <w:numFmt w:val="bullet"/>
+      <w:lvlText w:val=""/>
+      <w:lvlJc w:val="left"/>
+      <w:pPr>
+        <w:ind w:left="2160" w:hanging="360"/>
+      </w:pPr>
+      <w:rPr>
+        <w:rFonts w:ascii="Wingdings" w:hAnsi="Wingdings" w:hint="default"/>
+      </w:rPr>
+    </w:lvl>
+    <w:lvl w:ilvl="3" w:tplc="E24880E4">
+      <w:start w:val="1"/>
+      <w:numFmt w:val="bullet"/>
+      <w:lvlText w:val=""/>
+      <w:lvlJc w:val="left"/>
+      <w:pPr>
+        <w:ind w:left="2880" w:hanging="360"/>
+      </w:pPr>
+      <w:rPr>
+        <w:rFonts w:ascii="Symbol" w:hAnsi="Symbol" w:hint="default"/>
+      </w:rPr>
+    </w:lvl>
+    <w:lvl w:ilvl="4" w:tplc="2E82BB28">
+      <w:start w:val="1"/>
+      <w:numFmt w:val="bullet"/>
+      <w:lvlText w:val="o"/>
+      <w:lvlJc w:val="left"/>
+      <w:pPr>
+        <w:ind w:left="3600" w:hanging="360"/>
+      </w:pPr>
+      <w:rPr>
+        <w:rFonts w:ascii="Courier New" w:hAnsi="Courier New" w:cs="Times New Roman" w:hint="default"/>
+      </w:rPr>
+    </w:lvl>
+    <w:lvl w:ilvl="5" w:tplc="7786CC6C">
+      <w:start w:val="1"/>
+      <w:numFmt w:val="bullet"/>
+      <w:lvlText w:val=""/>
+      <w:lvlJc w:val="left"/>
+      <w:pPr>
+        <w:ind w:left="4320" w:hanging="360"/>
+      </w:pPr>
+      <w:rPr>
+        <w:rFonts w:ascii="Wingdings" w:hAnsi="Wingdings" w:hint="default"/>
+      </w:rPr>
+    </w:lvl>
+    <w:lvl w:ilvl="6" w:tplc="F72AA6CE">
+      <w:start w:val="1"/>
+      <w:numFmt w:val="bullet"/>
+      <w:lvlText w:val=""/>
+      <w:lvlJc w:val="left"/>
+      <w:pPr>
+        <w:ind w:left="5040" w:hanging="360"/>
+      </w:pPr>
+      <w:rPr>
+        <w:rFonts w:ascii="Symbol" w:hAnsi="Symbol" w:hint="default"/>
+      </w:rPr>
+    </w:lvl>
+    <w:lvl w:ilvl="7" w:tplc="9D009EB0">
+      <w:start w:val="1"/>
+      <w:numFmt w:val="bullet"/>
+      <w:lvlText w:val="o"/>
+      <w:lvlJc w:val="left"/>
+      <w:pPr>
+        <w:ind w:left="5760" w:hanging="360"/>
+      </w:pPr>
+      <w:rPr>
+        <w:rFonts w:ascii="Courier New" w:hAnsi="Courier New" w:cs="Times New Roman" w:hint="default"/>
+      </w:rPr>
+    </w:lvl>
+    <w:lvl w:ilvl="8" w:tplc="64C8C258">
+      <w:start w:val="1"/>
+      <w:numFmt w:val="bullet"/>
+      <w:lvlText w:val=""/>
+      <w:lvlJc w:val="left"/>
+      <w:pPr>
+        <w:ind w:left="6480" w:hanging="360"/>
+      </w:pPr>
+      <w:rPr>
+        <w:rFonts w:ascii="Wingdings" w:hAnsi="Wingdings" w:hint="default"/>
+      </w:rPr>
+    </w:lvl>
+  </w:abstractNum>
+  <w:num w:numId="1">
+    <w:abstractNumId w:val="0"/>
+    <w:lvlOverride w:ilvl="0"/>
+    <w:lvlOverride w:ilvl="1"/>
+    <w:lvlOverride w:ilvl="2"/>
+    <w:lvlOverride w:ilvl="3"/>
+    <w:lvlOverride w:ilvl="4"/>
+    <w:lvlOverride w:ilvl="5"/>
+    <w:lvlOverride w:ilvl="6"/>
+    <w:lvlOverride w:ilvl="7"/>
+    <w:lvlOverride w:ilvl="8"/>
+  </w:num>
+</w:numbering>
 </file>
 
 <file path=word/styles.xml><?xml version="1.0" encoding="utf-8"?>
@@ -980,6 +1731,10 @@
   <w:style w:type="paragraph" w:default="1" w:styleId="Normal">
     <w:name w:val="Normal"/>
     <w:qFormat/>
+    <w:rsid w:val="00F10F72"/>
+    <w:pPr>
+      <w:spacing w:line="256" w:lineRule="auto"/>
+    </w:pPr>
   </w:style>
   <w:style w:type="character" w:default="1" w:styleId="Policepardfaut">
     <w:name w:val="Default Paragraph Font"/>
@@ -1019,6 +1774,17 @@
       <w:color w:val="0563C1" w:themeColor="hyperlink"/>
       <w:u w:val="single"/>
     </w:rPr>
+  </w:style>
+  <w:style w:type="paragraph" w:styleId="Paragraphedeliste">
+    <w:name w:val="List Paragraph"/>
+    <w:basedOn w:val="Normal"/>
+    <w:uiPriority w:val="34"/>
+    <w:qFormat/>
+    <w:rsid w:val="00F10F72"/>
+    <w:pPr>
+      <w:ind w:left="720"/>
+      <w:contextualSpacing/>
+    </w:pPr>
   </w:style>
 </w:styles>
 </file>
@@ -1289,7 +2055,7 @@
 </file>
 
 <file path=customXml/itemProps1.xml><?xml version="1.0" encoding="utf-8"?>
-<ds:datastoreItem xmlns:ds="http://schemas.openxmlformats.org/officeDocument/2006/customXml" ds:itemID="{F6F92439-F27D-4142-B9FA-0E04B892D475}">
+<ds:datastoreItem xmlns:ds="http://schemas.openxmlformats.org/officeDocument/2006/customXml" ds:itemID="{0761F70C-F766-4EE5-9C92-D5D608D15351}">
   <ds:schemaRefs>
     <ds:schemaRef ds:uri="http://schemas.openxmlformats.org/officeDocument/2006/bibliography"/>
   </ds:schemaRefs>
